--- a/Байсовские классификаторы/LDF/Описание.docx
+++ b/Байсовские классификаторы/LDF/Описание.docx
@@ -1928,22 +1928,29 @@
         <w:ind w:firstLine="709"/>
         <w:jc w:val="both"/>
       </w:pPr>
-      <w:r>
-        <w:t xml:space="preserve">ЛДФ достигает </w:t>
-      </w:r>
-      <w:r>
-        <w:t>ошибки 2% на всех признаках</w:t>
-      </w:r>
-      <w:r>
-        <w:t>, это хороший результат</w:t>
-      </w:r>
-      <w:r>
-        <w:t>.</w:t>
-      </w:r>
     </w:p>
     <w:p>
       <w:pPr>
         <w:ind w:firstLine="709"/>
+        <w:jc w:val="both"/>
+      </w:pPr>
+      <w:bookmarkStart w:id="0" w:name="_GoBack"/>
+      <w:r>
+        <w:t xml:space="preserve">ЛДФ достигает </w:t>
+      </w:r>
+      <w:r>
+        <w:t>ошибки 2% на всех признаках</w:t>
+      </w:r>
+      <w:r>
+        <w:t>, это хороший результат</w:t>
+      </w:r>
+      <w:r>
+        <w:t>.</w:t>
+      </w:r>
+    </w:p>
+    <w:p>
+      <w:pPr>
+        <w:ind w:firstLine="709"/>
       </w:pPr>
       <w:r>
         <w:t xml:space="preserve">Вывод: </w:t>
@@ -1969,7 +1976,6 @@
       <w:r>
         <w:t xml:space="preserve"> </w:t>
       </w:r>
-      <w:bookmarkStart w:id="0" w:name="_GoBack"/>
       <w:bookmarkEnd w:id="0"/>
     </w:p>
     <w:sectPr>
